--- a/TestTeam/Template1-TestCases-Traceability.docx
+++ b/TestTeam/Template1-TestCases-Traceability.docx
@@ -254,7 +254,25 @@
                 <w:sz w:val="20"/>
                 <w:szCs w:val="20"/>
               </w:rPr>
-              <w:t>Number (SyRS #)</w:t>
+              <w:t>Number (</w:t>
+            </w:r>
+            <w:proofErr w:type="spellStart"/>
+            <w:r>
+              <w:rPr>
+                <w:b/>
+                <w:sz w:val="20"/>
+                <w:szCs w:val="20"/>
+              </w:rPr>
+              <w:t>SyRS</w:t>
+            </w:r>
+            <w:proofErr w:type="spellEnd"/>
+            <w:r>
+              <w:rPr>
+                <w:b/>
+                <w:sz w:val="20"/>
+                <w:szCs w:val="20"/>
+              </w:rPr>
+              <w:t xml:space="preserve"> #)</w:t>
             </w:r>
           </w:p>
         </w:tc>
@@ -1078,8 +1096,6 @@
               </w:rPr>
               <w:t>74</w:t>
             </w:r>
-            <w:bookmarkStart w:id="0" w:name="_GoBack"/>
-            <w:bookmarkEnd w:id="0"/>
           </w:p>
         </w:tc>
         <w:tc>
@@ -1757,7 +1773,7 @@
     <w:tbl>
       <w:tblPr>
         <w:tblStyle w:val="TableGrid"/>
-        <w:tblW w:w="13230" w:type="dxa"/>
+        <w:tblW w:w="13320" w:type="dxa"/>
         <w:tblInd w:w="468" w:type="dxa"/>
         <w:tblLayout w:type="fixed"/>
         <w:tblLook w:val="04A0" w:firstRow="1" w:lastRow="0" w:firstColumn="1" w:lastColumn="0" w:noHBand="0" w:noVBand="1"/>
@@ -1767,15 +1783,15 @@
         <w:gridCol w:w="3960"/>
         <w:gridCol w:w="3690"/>
         <w:gridCol w:w="720"/>
-        <w:gridCol w:w="810"/>
         <w:gridCol w:w="1350"/>
+        <w:gridCol w:w="900"/>
         <w:gridCol w:w="900"/>
         <w:gridCol w:w="1170"/>
       </w:tblGrid>
       <w:tr>
         <w:tc>
           <w:tcPr>
-            <w:tcW w:w="13230" w:type="dxa"/>
+            <w:tcW w:w="13320" w:type="dxa"/>
             <w:gridSpan w:val="8"/>
             <w:shd w:val="clear" w:color="auto" w:fill="8DB3E2" w:themeFill="text2" w:themeFillTint="66"/>
           </w:tcPr>
@@ -1942,26 +1958,6 @@
         </w:tc>
         <w:tc>
           <w:tcPr>
-            <w:tcW w:w="810" w:type="dxa"/>
-            <w:shd w:val="clear" w:color="auto" w:fill="8DB3E2" w:themeFill="text2" w:themeFillTint="66"/>
-          </w:tcPr>
-          <w:p>
-            <w:pPr>
-              <w:spacing w:line="240" w:lineRule="exact"/>
-              <w:rPr>
-                <w:b/>
-              </w:rPr>
-            </w:pPr>
-            <w:r>
-              <w:rPr>
-                <w:b/>
-              </w:rPr>
-              <w:t>Pump Type</w:t>
-            </w:r>
-          </w:p>
-        </w:tc>
-        <w:tc>
-          <w:tcPr>
             <w:tcW w:w="1350" w:type="dxa"/>
             <w:shd w:val="clear" w:color="auto" w:fill="8DB3E2" w:themeFill="text2" w:themeFillTint="66"/>
           </w:tcPr>
@@ -1977,6 +1973,26 @@
                 <w:b/>
               </w:rPr>
               <w:t>Rule Id#</w:t>
+            </w:r>
+          </w:p>
+        </w:tc>
+        <w:tc>
+          <w:tcPr>
+            <w:tcW w:w="900" w:type="dxa"/>
+            <w:shd w:val="clear" w:color="auto" w:fill="8DB3E2" w:themeFill="text2" w:themeFillTint="66"/>
+          </w:tcPr>
+          <w:p>
+            <w:pPr>
+              <w:spacing w:line="240" w:lineRule="exact"/>
+              <w:rPr>
+                <w:b/>
+              </w:rPr>
+            </w:pPr>
+            <w:r>
+              <w:rPr>
+                <w:b/>
+              </w:rPr>
+              <w:t>Pump Type</w:t>
             </w:r>
           </w:p>
         </w:tc>
@@ -2112,7 +2128,7 @@
         </w:tc>
         <w:tc>
           <w:tcPr>
-            <w:tcW w:w="810" w:type="dxa"/>
+            <w:tcW w:w="1350" w:type="dxa"/>
           </w:tcPr>
           <w:p>
             <w:pPr>
@@ -2120,14 +2136,11 @@
                 <w:rFonts w:ascii="Calibri" w:eastAsia="Calibri" w:hAnsi="Calibri" w:cs="Calibri"/>
               </w:rPr>
             </w:pPr>
-            <w:r>
-              <w:t>All</w:t>
-            </w:r>
-          </w:p>
-        </w:tc>
-        <w:tc>
-          <w:tcPr>
-            <w:tcW w:w="1350" w:type="dxa"/>
+          </w:p>
+        </w:tc>
+        <w:tc>
+          <w:tcPr>
+            <w:tcW w:w="900" w:type="dxa"/>
           </w:tcPr>
           <w:p>
             <w:pPr>
@@ -2135,6 +2148,9 @@
                 <w:rFonts w:ascii="Calibri" w:eastAsia="Calibri" w:hAnsi="Calibri" w:cs="Calibri"/>
               </w:rPr>
             </w:pPr>
+            <w:r>
+              <w:t>Agilia_VP_22</w:t>
+            </w:r>
           </w:p>
         </w:tc>
         <w:tc>
@@ -2232,39 +2248,24 @@
         </w:tc>
         <w:tc>
           <w:tcPr>
-            <w:tcW w:w="810" w:type="dxa"/>
+            <w:tcW w:w="1350" w:type="dxa"/>
           </w:tcPr>
           <w:p>
             <w:pPr>
               <w:rPr>
                 <w:rFonts w:ascii="Calibri" w:eastAsia="Calibri" w:hAnsi="Calibri" w:cs="Calibri"/>
-                <w:sz w:val="20"/>
-                <w:szCs w:val="20"/>
-              </w:rPr>
-            </w:pPr>
-            <w:r>
-              <w:t>All</w:t>
-            </w:r>
-          </w:p>
-        </w:tc>
-        <w:tc>
-          <w:tcPr>
-            <w:tcW w:w="1350" w:type="dxa"/>
-          </w:tcPr>
-          <w:p>
-            <w:pPr>
+              </w:rPr>
+            </w:pPr>
+            <w:proofErr w:type="spellStart"/>
+            <w:r>
               <w:rPr>
                 <w:rFonts w:ascii="Calibri" w:eastAsia="Calibri" w:hAnsi="Calibri" w:cs="Calibri"/>
-              </w:rPr>
-            </w:pPr>
-            <w:r>
-              <w:rPr>
-                <w:rFonts w:ascii="Calibri" w:eastAsia="Calibri" w:hAnsi="Calibri" w:cs="Calibri"/>
                 <w:sz w:val="20"/>
                 <w:szCs w:val="20"/>
               </w:rPr>
               <w:t>EDRL_RequiredParameter</w:t>
             </w:r>
+            <w:proofErr w:type="spellEnd"/>
             <w:r>
               <w:rPr>
                 <w:rFonts w:ascii="Calibri" w:eastAsia="Calibri" w:hAnsi="Calibri" w:cs="Calibri"/>
@@ -2323,6 +2324,23 @@
           </w:tcPr>
           <w:p>
             <w:pPr>
+              <w:rPr>
+                <w:rFonts w:ascii="Calibri" w:eastAsia="Calibri" w:hAnsi="Calibri" w:cs="Calibri"/>
+                <w:sz w:val="20"/>
+                <w:szCs w:val="20"/>
+              </w:rPr>
+            </w:pPr>
+            <w:r>
+              <w:t>All</w:t>
+            </w:r>
+          </w:p>
+        </w:tc>
+        <w:tc>
+          <w:tcPr>
+            <w:tcW w:w="900" w:type="dxa"/>
+          </w:tcPr>
+          <w:p>
+            <w:pPr>
               <w:spacing w:line="240" w:lineRule="exact"/>
             </w:pPr>
           </w:p>
@@ -2419,24 +2437,6 @@
         </w:tc>
         <w:tc>
           <w:tcPr>
-            <w:tcW w:w="810" w:type="dxa"/>
-          </w:tcPr>
-          <w:p>
-            <w:pPr>
-              <w:rPr>
-                <w:rFonts w:ascii="Calibri" w:eastAsia="Calibri" w:hAnsi="Calibri" w:cs="Calibri"/>
-              </w:rPr>
-            </w:pPr>
-            <w:r>
-              <w:rPr>
-                <w:rFonts w:ascii="Calibri" w:eastAsia="Calibri" w:hAnsi="Calibri" w:cs="Calibri"/>
-              </w:rPr>
-              <w:t>All</w:t>
-            </w:r>
-          </w:p>
-        </w:tc>
-        <w:tc>
-          <w:tcPr>
             <w:tcW w:w="1350" w:type="dxa"/>
           </w:tcPr>
           <w:p>
@@ -2465,6 +2465,7 @@
               </w:rPr>
               <w:br/>
             </w:r>
+            <w:proofErr w:type="spellStart"/>
             <w:r>
               <w:rPr>
                 <w:sz w:val="18"/>
@@ -2472,6 +2473,7 @@
               </w:rPr>
               <w:t>EDRL_CharactersAllowed</w:t>
             </w:r>
+            <w:proofErr w:type="spellEnd"/>
           </w:p>
           <w:p>
             <w:pPr>
@@ -2486,20 +2488,54 @@
                 <w:szCs w:val="18"/>
               </w:rPr>
               <w:br/>
-              <w:t>EDRL_StringLength</w:t>
-            </w:r>
-          </w:p>
-          <w:p>
+            </w:r>
+            <w:proofErr w:type="spellStart"/>
             <w:r>
               <w:rPr>
                 <w:sz w:val="18"/>
                 <w:szCs w:val="18"/>
               </w:rPr>
+              <w:t>EDRL_StringLength</w:t>
+            </w:r>
+            <w:proofErr w:type="spellEnd"/>
+          </w:p>
+          <w:p>
+            <w:r>
+              <w:rPr>
+                <w:sz w:val="18"/>
+                <w:szCs w:val="18"/>
+              </w:rPr>
               <w:br/>
+            </w:r>
+            <w:proofErr w:type="spellStart"/>
+            <w:r>
+              <w:rPr>
+                <w:sz w:val="18"/>
+                <w:szCs w:val="18"/>
+              </w:rPr>
               <w:t>EDRL_DrugLibraryNameUnicity</w:t>
             </w:r>
+            <w:proofErr w:type="spellEnd"/>
             <w:r>
               <w:br/>
+            </w:r>
+          </w:p>
+        </w:tc>
+        <w:tc>
+          <w:tcPr>
+            <w:tcW w:w="900" w:type="dxa"/>
+          </w:tcPr>
+          <w:p>
+            <w:pPr>
+              <w:rPr>
+                <w:rFonts w:ascii="Calibri" w:eastAsia="Calibri" w:hAnsi="Calibri" w:cs="Calibri"/>
+              </w:rPr>
+            </w:pPr>
+            <w:r>
+              <w:rPr>
+                <w:rFonts w:ascii="Calibri" w:eastAsia="Calibri" w:hAnsi="Calibri" w:cs="Calibri"/>
+              </w:rPr>
+              <w:t>All</w:t>
             </w:r>
           </w:p>
         </w:tc>
@@ -2598,7 +2634,7 @@
         </w:tc>
         <w:tc>
           <w:tcPr>
-            <w:tcW w:w="810" w:type="dxa"/>
+            <w:tcW w:w="1350" w:type="dxa"/>
           </w:tcPr>
           <w:p>
             <w:pPr>
@@ -2608,31 +2644,16 @@
                 <w:szCs w:val="20"/>
               </w:rPr>
             </w:pPr>
-            <w:r>
-              <w:t>Agilia SP MC</w:t>
-            </w:r>
-          </w:p>
-        </w:tc>
-        <w:tc>
-          <w:tcPr>
-            <w:tcW w:w="1350" w:type="dxa"/>
-          </w:tcPr>
-          <w:p>
-            <w:pPr>
+            <w:proofErr w:type="spellStart"/>
+            <w:r>
               <w:rPr>
                 <w:rFonts w:ascii="Calibri" w:eastAsia="Calibri" w:hAnsi="Calibri" w:cs="Calibri"/>
                 <w:sz w:val="20"/>
                 <w:szCs w:val="20"/>
               </w:rPr>
-            </w:pPr>
-            <w:r>
-              <w:rPr>
-                <w:rFonts w:ascii="Calibri" w:eastAsia="Calibri" w:hAnsi="Calibri" w:cs="Calibri"/>
-                <w:sz w:val="20"/>
-                <w:szCs w:val="20"/>
-              </w:rPr>
               <w:t>EDRL_RequiredParameter</w:t>
             </w:r>
+            <w:proofErr w:type="spellEnd"/>
           </w:p>
           <w:p>
             <w:pPr>
@@ -2676,6 +2697,28 @@
           </w:tcPr>
           <w:p>
             <w:pPr>
+              <w:rPr>
+                <w:rFonts w:ascii="Calibri" w:eastAsia="Calibri" w:hAnsi="Calibri" w:cs="Calibri"/>
+                <w:sz w:val="20"/>
+                <w:szCs w:val="20"/>
+              </w:rPr>
+            </w:pPr>
+            <w:proofErr w:type="spellStart"/>
+            <w:r>
+              <w:t>Agilia</w:t>
+            </w:r>
+            <w:proofErr w:type="spellEnd"/>
+            <w:r>
+              <w:t xml:space="preserve"> SP MC</w:t>
+            </w:r>
+          </w:p>
+        </w:tc>
+        <w:tc>
+          <w:tcPr>
+            <w:tcW w:w="900" w:type="dxa"/>
+          </w:tcPr>
+          <w:p>
+            <w:pPr>
               <w:spacing w:line="240" w:lineRule="exact"/>
             </w:pPr>
           </w:p>
@@ -2778,21 +2821,6 @@
         </w:tc>
         <w:tc>
           <w:tcPr>
-            <w:tcW w:w="810" w:type="dxa"/>
-          </w:tcPr>
-          <w:p>
-            <w:pPr>
-              <w:rPr>
-                <w:rFonts w:ascii="Calibri" w:eastAsia="Calibri" w:hAnsi="Calibri" w:cs="Calibri"/>
-              </w:rPr>
-            </w:pPr>
-            <w:r>
-              <w:t>All</w:t>
-            </w:r>
-          </w:p>
-        </w:tc>
-        <w:tc>
-          <w:tcPr>
             <w:tcW w:w="1350" w:type="dxa"/>
           </w:tcPr>
           <w:p>
@@ -2842,6 +2870,22 @@
               </w:rPr>
               <w:br/>
               <w:t>ED_007</w:t>
+            </w:r>
+          </w:p>
+        </w:tc>
+        <w:tc>
+          <w:tcPr>
+            <w:tcW w:w="900" w:type="dxa"/>
+          </w:tcPr>
+          <w:p>
+            <w:pPr>
+              <w:rPr>
+                <w:rFonts w:ascii="Calibri" w:eastAsia="Calibri" w:hAnsi="Calibri" w:cs="Calibri"/>
+              </w:rPr>
+            </w:pPr>
+            <w:r>
+              <w:lastRenderedPageBreak/>
+              <w:t>All</w:t>
             </w:r>
           </w:p>
         </w:tc>
@@ -2914,7 +2958,7 @@
     <w:tbl>
       <w:tblPr>
         <w:tblStyle w:val="TableGrid"/>
-        <w:tblW w:w="13230" w:type="dxa"/>
+        <w:tblW w:w="13320" w:type="dxa"/>
         <w:tblInd w:w="468" w:type="dxa"/>
         <w:tblLayout w:type="fixed"/>
         <w:tblLook w:val="04A0" w:firstRow="1" w:lastRow="0" w:firstColumn="1" w:lastColumn="0" w:noHBand="0" w:noVBand="1"/>
@@ -2924,15 +2968,15 @@
         <w:gridCol w:w="3960"/>
         <w:gridCol w:w="3690"/>
         <w:gridCol w:w="720"/>
-        <w:gridCol w:w="810"/>
         <w:gridCol w:w="1350"/>
+        <w:gridCol w:w="900"/>
         <w:gridCol w:w="900"/>
         <w:gridCol w:w="1170"/>
       </w:tblGrid>
       <w:tr>
         <w:tc>
           <w:tcPr>
-            <w:tcW w:w="13230" w:type="dxa"/>
+            <w:tcW w:w="13320" w:type="dxa"/>
             <w:gridSpan w:val="8"/>
             <w:shd w:val="clear" w:color="auto" w:fill="8DB3E2" w:themeFill="text2" w:themeFillTint="66"/>
           </w:tcPr>
@@ -2954,7 +2998,7 @@
               <mc:AlternateContent>
                 <mc:Choice Requires="wps">
                   <w:drawing>
-                    <wp:anchor distT="0" distB="0" distL="114300" distR="114300" simplePos="0" relativeHeight="251676672" behindDoc="1" locked="0" layoutInCell="1" allowOverlap="1" wp14:anchorId="41858067" wp14:editId="399BBEEB">
+                    <wp:anchor distT="0" distB="0" distL="114300" distR="114300" simplePos="0" relativeHeight="251680768" behindDoc="1" locked="0" layoutInCell="1" allowOverlap="1" wp14:anchorId="54ABD211" wp14:editId="5EA6BBA1">
                       <wp:simplePos x="0" y="0"/>
                       <wp:positionH relativeFrom="page">
                         <wp:posOffset>-1270</wp:posOffset>
@@ -3039,7 +3083,11 @@
                 </mc:Choice>
                 <mc:Fallback>
                   <w:pict>
-                    <v:shape id="Text Box 26" o:spid="_x0000_s1027" type="#_x0000_t202" style="position:absolute;left:0;text-align:left;margin-left:-.1pt;margin-top:118.75pt;width:18pt;height:315.3pt;z-index:-251639808;visibility:visible;mso-wrap-style:square;mso-width-percent:0;mso-height-percent:0;mso-wrap-distance-left:9pt;mso-wrap-distance-top:0;mso-wrap-distance-right:9pt;mso-wrap-distance-bottom:0;mso-position-horizontal:absolute;mso-position-horizontal-relative:page;mso-position-vertical:absolute;mso-position-vertical-relative:text;mso-width-percent:0;mso-height-percent:0;mso-width-relative:page;mso-height-relative:page;v-text-anchor:top" o:gfxdata="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" filled="f" stroked="f">
+                    <v:shapetype id="_x0000_t202" coordsize="21600,21600" o:spt="202" path="m,l,21600r21600,l21600,xe">
+                      <v:stroke joinstyle="miter"/>
+                      <v:path gradientshapeok="t" o:connecttype="rect"/>
+                    </v:shapetype>
+                    <v:shape id="Text Box 26" o:spid="_x0000_s1027" type="#_x0000_t202" style="position:absolute;left:0;text-align:left;margin-left:-.1pt;margin-top:118.75pt;width:18pt;height:315.3pt;z-index:-251635712;visibility:visible;mso-wrap-style:square;mso-width-percent:0;mso-height-percent:0;mso-wrap-distance-left:9pt;mso-wrap-distance-top:0;mso-wrap-distance-right:9pt;mso-wrap-distance-bottom:0;mso-position-horizontal:absolute;mso-position-horizontal-relative:page;mso-position-vertical:absolute;mso-position-vertical-relative:text;mso-width-percent:0;mso-height-percent:0;mso-width-relative:page;mso-height-relative:page;v-text-anchor:top" o:gfxdata="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" filled="f" stroked="f">
                       <v:textbox style="layout-flow:vertical;mso-layout-flow-alt:bottom-to-top" inset="0,0,0,0">
                         <w:txbxContent>
                           <w:p>
@@ -3189,26 +3237,6 @@
         </w:tc>
         <w:tc>
           <w:tcPr>
-            <w:tcW w:w="810" w:type="dxa"/>
-            <w:shd w:val="clear" w:color="auto" w:fill="8DB3E2" w:themeFill="text2" w:themeFillTint="66"/>
-          </w:tcPr>
-          <w:p>
-            <w:pPr>
-              <w:spacing w:line="240" w:lineRule="exact"/>
-              <w:rPr>
-                <w:b/>
-              </w:rPr>
-            </w:pPr>
-            <w:r>
-              <w:rPr>
-                <w:b/>
-              </w:rPr>
-              <w:t>Pump Type</w:t>
-            </w:r>
-          </w:p>
-        </w:tc>
-        <w:tc>
-          <w:tcPr>
             <w:tcW w:w="1350" w:type="dxa"/>
             <w:shd w:val="clear" w:color="auto" w:fill="8DB3E2" w:themeFill="text2" w:themeFillTint="66"/>
           </w:tcPr>
@@ -3224,6 +3252,26 @@
                 <w:b/>
               </w:rPr>
               <w:t>Rule Id#</w:t>
+            </w:r>
+          </w:p>
+        </w:tc>
+        <w:tc>
+          <w:tcPr>
+            <w:tcW w:w="900" w:type="dxa"/>
+            <w:shd w:val="clear" w:color="auto" w:fill="8DB3E2" w:themeFill="text2" w:themeFillTint="66"/>
+          </w:tcPr>
+          <w:p>
+            <w:pPr>
+              <w:spacing w:line="240" w:lineRule="exact"/>
+              <w:rPr>
+                <w:b/>
+              </w:rPr>
+            </w:pPr>
+            <w:r>
+              <w:rPr>
+                <w:b/>
+              </w:rPr>
+              <w:t>Pump Type</w:t>
             </w:r>
           </w:p>
         </w:tc>
@@ -3369,19 +3417,6 @@
         </w:tc>
         <w:tc>
           <w:tcPr>
-            <w:tcW w:w="810" w:type="dxa"/>
-          </w:tcPr>
-          <w:p>
-            <w:pPr>
-              <w:spacing w:line="240" w:lineRule="exact"/>
-            </w:pPr>
-            <w:r>
-              <w:t>Agilia SP TIVA</w:t>
-            </w:r>
-          </w:p>
-        </w:tc>
-        <w:tc>
-          <w:tcPr>
             <w:tcW w:w="1350" w:type="dxa"/>
           </w:tcPr>
           <w:p>
@@ -3410,6 +3445,7 @@
                 <w:rFonts w:ascii="Calibri" w:eastAsia="Calibri" w:hAnsi="Calibri" w:cs="Calibri"/>
               </w:rPr>
             </w:pPr>
+            <w:proofErr w:type="spellStart"/>
             <w:r>
               <w:rPr>
                 <w:sz w:val="18"/>
@@ -3417,6 +3453,25 @@
               </w:rPr>
               <w:t>EDRL_DrugLibraryNameUnicity</w:t>
             </w:r>
+            <w:proofErr w:type="spellEnd"/>
+          </w:p>
+        </w:tc>
+        <w:tc>
+          <w:tcPr>
+            <w:tcW w:w="900" w:type="dxa"/>
+          </w:tcPr>
+          <w:p>
+            <w:pPr>
+              <w:spacing w:line="240" w:lineRule="exact"/>
+            </w:pPr>
+            <w:proofErr w:type="spellStart"/>
+            <w:r>
+              <w:t>Agilia</w:t>
+            </w:r>
+            <w:proofErr w:type="spellEnd"/>
+            <w:r>
+              <w:t xml:space="preserve"> SP TIVA</w:t>
+            </w:r>
           </w:p>
         </w:tc>
         <w:tc>
@@ -3440,6 +3495,8 @@
             </w:pPr>
           </w:p>
         </w:tc>
+        <w:bookmarkStart w:id="0" w:name="_GoBack"/>
+        <w:bookmarkEnd w:id="0"/>
       </w:tr>
       <w:tr>
         <w:tc>
@@ -3524,19 +3581,6 @@
         </w:tc>
         <w:tc>
           <w:tcPr>
-            <w:tcW w:w="810" w:type="dxa"/>
-          </w:tcPr>
-          <w:p>
-            <w:pPr>
-              <w:spacing w:line="240" w:lineRule="exact"/>
-            </w:pPr>
-            <w:r>
-              <w:t>All</w:t>
-            </w:r>
-          </w:p>
-        </w:tc>
-        <w:tc>
-          <w:tcPr>
             <w:tcW w:w="1350" w:type="dxa"/>
           </w:tcPr>
           <w:p>
@@ -3558,6 +3602,7 @@
               </w:rPr>
               <w:br/>
             </w:r>
+            <w:proofErr w:type="spellStart"/>
             <w:r>
               <w:rPr>
                 <w:sz w:val="18"/>
@@ -3565,6 +3610,7 @@
               </w:rPr>
               <w:t>EDRL_CharactersAllowed</w:t>
             </w:r>
+            <w:proofErr w:type="spellEnd"/>
           </w:p>
           <w:p>
             <w:pPr>
@@ -3592,6 +3638,19 @@
             <w:pPr>
               <w:spacing w:line="240" w:lineRule="exact"/>
             </w:pPr>
+            <w:r>
+              <w:t>All</w:t>
+            </w:r>
+          </w:p>
+        </w:tc>
+        <w:tc>
+          <w:tcPr>
+            <w:tcW w:w="900" w:type="dxa"/>
+          </w:tcPr>
+          <w:p>
+            <w:pPr>
+              <w:spacing w:line="240" w:lineRule="exact"/>
+            </w:pPr>
           </w:p>
         </w:tc>
         <w:tc>
@@ -3689,19 +3748,6 @@
         </w:tc>
         <w:tc>
           <w:tcPr>
-            <w:tcW w:w="810" w:type="dxa"/>
-          </w:tcPr>
-          <w:p>
-            <w:pPr>
-              <w:spacing w:line="240" w:lineRule="exact"/>
-            </w:pPr>
-            <w:r>
-              <w:t>All</w:t>
-            </w:r>
-          </w:p>
-        </w:tc>
-        <w:tc>
-          <w:tcPr>
             <w:tcW w:w="1350" w:type="dxa"/>
           </w:tcPr>
           <w:p>
@@ -3729,24 +3775,45 @@
                 <w:szCs w:val="18"/>
               </w:rPr>
               <w:br/>
-              <w:t>EDRL_StringLength</w:t>
-            </w:r>
-          </w:p>
-          <w:p>
-            <w:pPr>
+            </w:r>
+            <w:proofErr w:type="spellStart"/>
+            <w:r>
               <w:rPr>
                 <w:sz w:val="18"/>
                 <w:szCs w:val="18"/>
               </w:rPr>
-            </w:pPr>
-          </w:p>
-          <w:p>
-            <w:r>
+              <w:t>EDRL_StringLength</w:t>
+            </w:r>
+            <w:proofErr w:type="spellEnd"/>
+          </w:p>
+          <w:p>
+            <w:pPr>
               <w:rPr>
                 <w:sz w:val="18"/>
                 <w:szCs w:val="18"/>
               </w:rPr>
+            </w:pPr>
+          </w:p>
+          <w:p>
+            <w:r>
+              <w:rPr>
+                <w:sz w:val="18"/>
+                <w:szCs w:val="18"/>
+              </w:rPr>
               <w:t>FF_001</w:t>
+            </w:r>
+          </w:p>
+        </w:tc>
+        <w:tc>
+          <w:tcPr>
+            <w:tcW w:w="900" w:type="dxa"/>
+          </w:tcPr>
+          <w:p>
+            <w:pPr>
+              <w:spacing w:line="240" w:lineRule="exact"/>
+            </w:pPr>
+            <w:r>
+              <w:t>All</w:t>
             </w:r>
           </w:p>
         </w:tc>
@@ -3883,23 +3950,7 @@
           </w:p>
           <w:p>
             <w:r>
-              <w:t>7</w:t>
-            </w:r>
-            <w:r>
-              <w:t>6</w:t>
-            </w:r>
-          </w:p>
-        </w:tc>
-        <w:tc>
-          <w:tcPr>
-            <w:tcW w:w="810" w:type="dxa"/>
-          </w:tcPr>
-          <w:p>
-            <w:pPr>
-              <w:spacing w:line="240" w:lineRule="exact"/>
-            </w:pPr>
-            <w:r>
-              <w:t>All</w:t>
+              <w:t>76</w:t>
             </w:r>
           </w:p>
         </w:tc>
@@ -3926,6 +3977,7 @@
               </w:rPr>
               <w:br/>
             </w:r>
+            <w:proofErr w:type="spellStart"/>
             <w:r>
               <w:rPr>
                 <w:sz w:val="18"/>
@@ -3933,6 +3985,7 @@
               </w:rPr>
               <w:t>EDRL_CharactersAllowed</w:t>
             </w:r>
+            <w:proofErr w:type="spellEnd"/>
           </w:p>
           <w:p>
             <w:pPr>
@@ -3947,17 +4000,46 @@
                 <w:szCs w:val="18"/>
               </w:rPr>
               <w:br/>
-              <w:t>EDRL_StringLength</w:t>
-            </w:r>
-          </w:p>
-          <w:p>
+            </w:r>
+            <w:proofErr w:type="spellStart"/>
             <w:r>
               <w:rPr>
                 <w:sz w:val="18"/>
                 <w:szCs w:val="18"/>
               </w:rPr>
+              <w:t>EDRL_StringLength</w:t>
+            </w:r>
+            <w:proofErr w:type="spellEnd"/>
+          </w:p>
+          <w:p>
+            <w:r>
+              <w:rPr>
+                <w:sz w:val="18"/>
+                <w:szCs w:val="18"/>
+              </w:rPr>
               <w:br/>
+            </w:r>
+            <w:proofErr w:type="spellStart"/>
+            <w:r>
+              <w:rPr>
+                <w:sz w:val="18"/>
+                <w:szCs w:val="18"/>
+              </w:rPr>
               <w:t>EDRL_DrugLibraryNameUnicity</w:t>
+            </w:r>
+            <w:proofErr w:type="spellEnd"/>
+          </w:p>
+        </w:tc>
+        <w:tc>
+          <w:tcPr>
+            <w:tcW w:w="900" w:type="dxa"/>
+          </w:tcPr>
+          <w:p>
+            <w:pPr>
+              <w:spacing w:line="240" w:lineRule="exact"/>
+            </w:pPr>
+            <w:r>
+              <w:t>All</w:t>
             </w:r>
           </w:p>
         </w:tc>
@@ -4067,7 +4149,20 @@
         </w:tc>
         <w:tc>
           <w:tcPr>
-            <w:tcW w:w="810" w:type="dxa"/>
+            <w:tcW w:w="1350" w:type="dxa"/>
+          </w:tcPr>
+          <w:p>
+            <w:r>
+              <w:rPr>
+                <w:rFonts w:ascii="Calibri" w:eastAsia="Calibri" w:hAnsi="Calibri" w:cs="Calibri"/>
+              </w:rPr>
+              <w:t>ED_001</w:t>
+            </w:r>
+          </w:p>
+        </w:tc>
+        <w:tc>
+          <w:tcPr>
+            <w:tcW w:w="900" w:type="dxa"/>
           </w:tcPr>
           <w:p>
             <w:pPr>
@@ -4075,19 +4170,6 @@
             </w:pPr>
             <w:r>
               <w:t>All</w:t>
-            </w:r>
-          </w:p>
-        </w:tc>
-        <w:tc>
-          <w:tcPr>
-            <w:tcW w:w="1350" w:type="dxa"/>
-          </w:tcPr>
-          <w:p>
-            <w:r>
-              <w:rPr>
-                <w:rFonts w:ascii="Calibri" w:eastAsia="Calibri" w:hAnsi="Calibri" w:cs="Calibri"/>
-              </w:rPr>
-              <w:t>ED_001</w:t>
             </w:r>
           </w:p>
         </w:tc>
@@ -4189,7 +4271,21 @@
       <w:rPr>
         <w:sz w:val="18"/>
       </w:rPr>
-      <w:t xml:space="preserve">Fresenius Kabi Confidential         </w:t>
+      <w:t xml:space="preserve">Fresenius </w:t>
+    </w:r>
+    <w:proofErr w:type="spellStart"/>
+    <w:r>
+      <w:rPr>
+        <w:sz w:val="18"/>
+      </w:rPr>
+      <w:t>Kabi</w:t>
+    </w:r>
+    <w:proofErr w:type="spellEnd"/>
+    <w:r>
+      <w:rPr>
+        <w:sz w:val="18"/>
+      </w:rPr>
+      <w:t xml:space="preserve"> Confidential         </w:t>
     </w:r>
     <w:r>
       <w:rPr>
@@ -12818,7 +12914,7 @@
 </file>
 
 <file path=customXml/itemProps1.xml><?xml version="1.0" encoding="utf-8"?>
-<ds:datastoreItem xmlns:ds="http://schemas.openxmlformats.org/officeDocument/2006/customXml" ds:itemID="{0661A541-0555-4ABA-836B-83F9EEDFA434}">
+<ds:datastoreItem xmlns:ds="http://schemas.openxmlformats.org/officeDocument/2006/customXml" ds:itemID="{E3F46498-FD27-40E6-89F3-B31B5C6B223E}">
   <ds:schemaRefs>
     <ds:schemaRef ds:uri="http://schemas.openxmlformats.org/officeDocument/2006/bibliography"/>
   </ds:schemaRefs>
